--- a/documentation/Projektplan.docx
+++ b/documentation/Projektplan.docx
@@ -175,8 +175,30 @@
         <w:rPr>
           <w:lang w:val="de-CH"/>
         </w:rPr>
-        <w:t>Elias Tonini, Tim Schurtenberger, Nico Schönbächler</w:t>
-      </w:r>
+        <w:t xml:space="preserve">Elias Tonini, Tim </w:t>
+      </w:r>
+      <w:proofErr w:type="spellStart"/>
+      <w:r>
+        <w:rPr>
+          <w:lang w:val="de-CH"/>
+        </w:rPr>
+        <w:t>Schurtenberger</w:t>
+      </w:r>
+      <w:proofErr w:type="spellEnd"/>
+      <w:r>
+        <w:rPr>
+          <w:lang w:val="de-CH"/>
+        </w:rPr>
+        <w:t xml:space="preserve">, Nico </w:t>
+      </w:r>
+      <w:proofErr w:type="spellStart"/>
+      <w:r>
+        <w:rPr>
+          <w:lang w:val="de-CH"/>
+        </w:rPr>
+        <w:t>Schönbächler</w:t>
+      </w:r>
+      <w:proofErr w:type="spellEnd"/>
     </w:p>
     <w:p/>
     <w:p>
@@ -906,8 +928,6 @@
             <w:r>
               <w:t>Zeitplan mit Gant Diagramm</w:t>
             </w:r>
-            <w:bookmarkStart w:id="0" w:name="_GoBack"/>
-            <w:bookmarkEnd w:id="0"/>
           </w:p>
         </w:tc>
       </w:tr>
@@ -1841,7 +1861,21 @@
             <w:rStyle w:val="Hyperlink"/>
             <w:noProof/>
           </w:rPr>
-          <w:t>Phase 1: Projektumriss</w:t>
+          <w:t>Phase 1: P</w:t>
+        </w:r>
+        <w:r>
+          <w:rPr>
+            <w:rStyle w:val="Hyperlink"/>
+            <w:noProof/>
+          </w:rPr>
+          <w:t>r</w:t>
+        </w:r>
+        <w:r>
+          <w:rPr>
+            <w:rStyle w:val="Hyperlink"/>
+            <w:noProof/>
+          </w:rPr>
+          <w:t>ojektumriss</w:t>
         </w:r>
         <w:r>
           <w:rPr>
@@ -2284,22 +2318,22 @@
       <w:r>
         <w:br w:type="page"/>
       </w:r>
-      <w:bookmarkStart w:id="1" w:name="_Toc521933123"/>
+      <w:bookmarkStart w:id="0" w:name="_Toc521933123"/>
       <w:r>
         <w:lastRenderedPageBreak/>
         <w:t>Einleitung</w:t>
       </w:r>
-      <w:bookmarkEnd w:id="1"/>
+      <w:bookmarkEnd w:id="0"/>
     </w:p>
     <w:p>
       <w:pPr>
         <w:pStyle w:val="berschrift2"/>
       </w:pPr>
-      <w:bookmarkStart w:id="2" w:name="_Toc521933124"/>
+      <w:bookmarkStart w:id="1" w:name="_Toc521933124"/>
       <w:r>
         <w:t>Inhalt und Zweck des Dokuments</w:t>
       </w:r>
-      <w:bookmarkEnd w:id="2"/>
+      <w:bookmarkEnd w:id="1"/>
     </w:p>
     <w:p>
       <w:r>
@@ -2311,11 +2345,11 @@
       <w:pPr>
         <w:pStyle w:val="berschrift2"/>
       </w:pPr>
-      <w:bookmarkStart w:id="3" w:name="_Toc521933125"/>
+      <w:bookmarkStart w:id="2" w:name="_Toc521933125"/>
       <w:r>
         <w:t>Abkürzungen und Definitionen</w:t>
       </w:r>
-      <w:bookmarkEnd w:id="3"/>
+      <w:bookmarkEnd w:id="2"/>
     </w:p>
     <w:p/>
     <w:p>
@@ -2331,6 +2365,13 @@
           <w:bCs/>
         </w:rPr>
         <w:t>Definitionen:</w:t>
+      </w:r>
+      <w:r>
+        <w:rPr>
+          <w:b/>
+          <w:bCs/>
+        </w:rPr>
+        <w:t xml:space="preserve"> </w:t>
       </w:r>
     </w:p>
     <w:tbl>
@@ -2682,17 +2723,25 @@
       <w:r>
         <w:br w:type="page"/>
       </w:r>
-      <w:bookmarkStart w:id="4" w:name="_Toc521933126"/>
+      <w:bookmarkStart w:id="3" w:name="_Toc521933126"/>
       <w:r>
         <w:lastRenderedPageBreak/>
         <w:t>Projektorganisation</w:t>
       </w:r>
-      <w:bookmarkEnd w:id="4"/>
-    </w:p>
-    <w:p/>
-    <w:p>
-      <w:r>
-        <w:t xml:space="preserve">Nico Schönbächler </w:t>
+      <w:bookmarkEnd w:id="3"/>
+    </w:p>
+    <w:p/>
+    <w:p>
+      <w:r>
+        <w:t xml:space="preserve">Nico </w:t>
+      </w:r>
+      <w:proofErr w:type="spellStart"/>
+      <w:r>
+        <w:t>Schönbächler</w:t>
+      </w:r>
+      <w:proofErr w:type="spellEnd"/>
+      <w:r>
+        <w:t xml:space="preserve"> </w:t>
       </w:r>
       <w:r>
         <w:t>Teamchef / MVC</w:t>
@@ -2700,7 +2749,15 @@
     </w:p>
     <w:p>
       <w:r>
-        <w:t>Tim Schurtenberger Mitglied / DB Layout</w:t>
+        <w:t xml:space="preserve">Tim </w:t>
+      </w:r>
+      <w:proofErr w:type="spellStart"/>
+      <w:r>
+        <w:t>Schurtenberger</w:t>
+      </w:r>
+      <w:proofErr w:type="spellEnd"/>
+      <w:r>
+        <w:t xml:space="preserve"> Mitglied / DB Layout</w:t>
       </w:r>
     </w:p>
     <w:p>
@@ -2712,11 +2769,11 @@
       <w:pPr>
         <w:pStyle w:val="berschrift1"/>
       </w:pPr>
-      <w:bookmarkStart w:id="5" w:name="_Toc521933127"/>
+      <w:bookmarkStart w:id="4" w:name="_Toc521933127"/>
       <w:r>
         <w:t>Arbeitsplan</w:t>
       </w:r>
-      <w:bookmarkEnd w:id="5"/>
+      <w:bookmarkEnd w:id="4"/>
     </w:p>
     <w:p>
       <w:r>
@@ -2725,10 +2782,10 @@
           <w:lang w:val="en-US" w:eastAsia="en-US"/>
         </w:rPr>
         <w:drawing>
-          <wp:inline distT="0" distB="0" distL="0" distR="0">
-            <wp:extent cx="5762625" cy="2847975"/>
+          <wp:inline distT="0" distB="0" distL="0" distR="0" wp14:anchorId="64704CF7" wp14:editId="568A9AC6">
+            <wp:extent cx="5759450" cy="2915920"/>
             <wp:effectExtent l="0" t="0" r="0" b="0"/>
-            <wp:docPr id="13" name="Grafik 1"/>
+            <wp:docPr id="1" name="Grafik 1"/>
             <wp:cNvGraphicFramePr>
               <a:graphicFrameLocks xmlns:a="http://schemas.openxmlformats.org/drawingml/2006/main" noChangeAspect="1"/>
             </wp:cNvGraphicFramePr>
@@ -2736,36 +2793,23 @@
               <a:graphicData uri="http://schemas.openxmlformats.org/drawingml/2006/picture">
                 <pic:pic xmlns:pic="http://schemas.openxmlformats.org/drawingml/2006/picture">
                   <pic:nvPicPr>
-                    <pic:cNvPr id="0" name="Grafik 1"/>
-                    <pic:cNvPicPr>
-                      <a:picLocks noChangeAspect="1" noChangeArrowheads="1"/>
-                    </pic:cNvPicPr>
+                    <pic:cNvPr id="1" name=""/>
+                    <pic:cNvPicPr/>
                   </pic:nvPicPr>
                   <pic:blipFill>
-                    <a:blip r:embed="rId8">
-                      <a:extLst>
-                        <a:ext uri="{28A0092B-C50C-407E-A947-70E740481C1C}">
-                          <a14:useLocalDpi xmlns:a14="http://schemas.microsoft.com/office/drawing/2010/main" val="0"/>
-                        </a:ext>
-                      </a:extLst>
-                    </a:blip>
-                    <a:srcRect/>
+                    <a:blip r:embed="rId9"/>
                     <a:stretch>
                       <a:fillRect/>
                     </a:stretch>
                   </pic:blipFill>
-                  <pic:spPr bwMode="auto">
+                  <pic:spPr>
                     <a:xfrm>
                       <a:off x="0" y="0"/>
-                      <a:ext cx="5762625" cy="2847975"/>
+                      <a:ext cx="5759450" cy="2915920"/>
                     </a:xfrm>
                     <a:prstGeom prst="rect">
                       <a:avLst/>
                     </a:prstGeom>
-                    <a:noFill/>
-                    <a:ln>
-                      <a:noFill/>
-                    </a:ln>
                   </pic:spPr>
                 </pic:pic>
               </a:graphicData>
@@ -2779,11 +2823,11 @@
       <w:pPr>
         <w:pStyle w:val="berschrift1"/>
       </w:pPr>
-      <w:bookmarkStart w:id="6" w:name="_Toc521933128"/>
+      <w:bookmarkStart w:id="5" w:name="_Toc521933128"/>
       <w:r>
         <w:t>Zeitplan</w:t>
       </w:r>
-      <w:bookmarkEnd w:id="6"/>
+      <w:bookmarkEnd w:id="5"/>
     </w:p>
     <w:p>
       <w:r>
@@ -2792,10 +2836,10 @@
           <w:lang w:val="en-US" w:eastAsia="en-US"/>
         </w:rPr>
         <w:drawing>
-          <wp:inline distT="0" distB="0" distL="0" distR="0">
-            <wp:extent cx="5762625" cy="3000375"/>
-            <wp:effectExtent l="0" t="0" r="0" b="0"/>
-            <wp:docPr id="15" name="Grafik 1"/>
+          <wp:inline distT="0" distB="0" distL="0" distR="0" wp14:anchorId="758355FF" wp14:editId="207E17DD">
+            <wp:extent cx="5759450" cy="3248660"/>
+            <wp:effectExtent l="0" t="0" r="0" b="8890"/>
+            <wp:docPr id="2" name="Grafik 2"/>
             <wp:cNvGraphicFramePr>
               <a:graphicFrameLocks xmlns:a="http://schemas.openxmlformats.org/drawingml/2006/main" noChangeAspect="1"/>
             </wp:cNvGraphicFramePr>
@@ -2803,36 +2847,23 @@
               <a:graphicData uri="http://schemas.openxmlformats.org/drawingml/2006/picture">
                 <pic:pic xmlns:pic="http://schemas.openxmlformats.org/drawingml/2006/picture">
                   <pic:nvPicPr>
-                    <pic:cNvPr id="0" name="Grafik 1"/>
-                    <pic:cNvPicPr>
-                      <a:picLocks noChangeAspect="1" noChangeArrowheads="1"/>
-                    </pic:cNvPicPr>
+                    <pic:cNvPr id="1" name=""/>
+                    <pic:cNvPicPr/>
                   </pic:nvPicPr>
                   <pic:blipFill>
-                    <a:blip r:embed="rId9">
-                      <a:extLst>
-                        <a:ext uri="{28A0092B-C50C-407E-A947-70E740481C1C}">
-                          <a14:useLocalDpi xmlns:a14="http://schemas.microsoft.com/office/drawing/2010/main" val="0"/>
-                        </a:ext>
-                      </a:extLst>
-                    </a:blip>
-                    <a:srcRect/>
+                    <a:blip r:embed="rId10"/>
                     <a:stretch>
                       <a:fillRect/>
                     </a:stretch>
                   </pic:blipFill>
-                  <pic:spPr bwMode="auto">
+                  <pic:spPr>
                     <a:xfrm>
                       <a:off x="0" y="0"/>
-                      <a:ext cx="5762625" cy="3000375"/>
+                      <a:ext cx="5759450" cy="3248660"/>
                     </a:xfrm>
                     <a:prstGeom prst="rect">
                       <a:avLst/>
                     </a:prstGeom>
-                    <a:noFill/>
-                    <a:ln>
-                      <a:noFill/>
-                    </a:ln>
                   </pic:spPr>
                 </pic:pic>
               </a:graphicData>
@@ -2840,6 +2871,8 @@
           </wp:inline>
         </w:drawing>
       </w:r>
+      <w:bookmarkStart w:id="6" w:name="_GoBack"/>
+      <w:bookmarkEnd w:id="6"/>
     </w:p>
     <w:p>
       <w:pPr>
@@ -2847,6 +2880,7 @@
       </w:pPr>
       <w:bookmarkStart w:id="7" w:name="_Toc521933129"/>
       <w:r>
+        <w:lastRenderedPageBreak/>
         <w:t>Projektstatus</w:t>
       </w:r>
       <w:bookmarkEnd w:id="7"/>
@@ -2866,11 +2900,13 @@
         <w:ind w:left="360"/>
       </w:pPr>
       <w:r>
-        <w:t xml:space="preserve">In die Projektphase starteten wir sehr schnell. Das Produkt der Arbeit haben wir sehr schnell festgelegt. Das einzige an dem wir noch feilten mussten war der Umfang der </w:t>
-      </w:r>
-      <w:r>
-        <w:lastRenderedPageBreak/>
-        <w:t>Applikation. Das Pflichtenheft konnte anschliessend sehr schnell abgeschlossen werden. Viel früher als gedacht. Der Zeitplan haben wir erst knapp vor Abschluss der Projektumriss Phase erstellt. Durch ein Missverständnis haben wir den Arbeitsplan erst nach Abschluss der Phase abgegeben.</w:t>
+        <w:t xml:space="preserve">In die Projektphase starteten wir sehr schnell. Das Produkt der Arbeit haben wir sehr schnell festgelegt. Das einzige an dem wir noch feilten mussten war der Umfang der Applikation. Das Pflichtenheft konnte </w:t>
+      </w:r>
+      <w:r>
+        <w:t>anschließend</w:t>
+      </w:r>
+      <w:r>
+        <w:t xml:space="preserve"> sehr schnell abgeschlossen werden. Viel früher als gedacht. Der Zeitplan haben wir erst knapp vor Abschluss der Projektumriss Phase erstellt. Durch ein Missverständnis haben wir den Arbeitsplan erst nach Abschluss der Phase abgegeben.</w:t>
       </w:r>
     </w:p>
     <w:p>
@@ -2918,9 +2954,9 @@
     </w:p>
     <w:p/>
     <w:sectPr>
-      <w:headerReference w:type="default" r:id="rId10"/>
-      <w:footerReference w:type="even" r:id="rId11"/>
-      <w:footerReference w:type="default" r:id="rId12"/>
+      <w:headerReference w:type="default" r:id="rId11"/>
+      <w:footerReference w:type="even" r:id="rId12"/>
+      <w:footerReference w:type="default" r:id="rId13"/>
       <w:pgSz w:w="11906" w:h="16838" w:code="9"/>
       <w:pgMar w:top="1418" w:right="1418" w:bottom="1134" w:left="1418" w:header="709" w:footer="709" w:gutter="0"/>
       <w:cols w:space="708"/>
@@ -3075,7 +3111,7 @@
         <w:noProof/>
         <w:lang w:val="de-CH"/>
       </w:rPr>
-      <w:t>25.09.2018</w:t>
+      <w:t>30.10.2018</w:t>
     </w:r>
     <w:r>
       <w:rPr>
@@ -4116,4 +4152,16 @@
     </a:ext>
   </a:extLst>
 </a:theme>
+</file>
+
+<file path=customXml/item1.xml><?xml version="1.0" encoding="utf-8"?>
+<b:Sources xmlns:b="http://schemas.openxmlformats.org/officeDocument/2006/bibliography" xmlns="http://schemas.openxmlformats.org/officeDocument/2006/bibliography" SelectedStyle="\APASixthEditionOfficeOnline.xsl" StyleName="APA" Version="6"/>
+</file>
+
+<file path=customXml/itemProps1.xml><?xml version="1.0" encoding="utf-8"?>
+<ds:datastoreItem xmlns:ds="http://schemas.openxmlformats.org/officeDocument/2006/customXml" ds:itemID="{AFCE8048-9B98-4F97-8D7B-065EC4FB3767}">
+  <ds:schemaRefs>
+    <ds:schemaRef ds:uri="http://schemas.openxmlformats.org/officeDocument/2006/bibliography"/>
+  </ds:schemaRefs>
+</ds:datastoreItem>
 </file>